--- a/War Congress Data/House Hearings - Foreign Affairs/1960.Royce.11.09.08.docx
+++ b/War Congress Data/House Hearings - Foreign Affairs/1960.Royce.11.09.08.docx
@@ -2,7 +2,7 @@
 <file path=word/document.xml><?xml version="1.0" encoding="utf-8"?>
 <w:document xmlns:wpc="http://schemas.microsoft.com/office/word/2010/wordprocessingCanvas" xmlns:mc="http://schemas.openxmlformats.org/markup-compatibility/2006" xmlns:o="urn:schemas-microsoft-com:office:office" xmlns:r="http://schemas.openxmlformats.org/officeDocument/2006/relationships" xmlns:m="http://schemas.openxmlformats.org/officeDocument/2006/math" xmlns:v="urn:schemas-microsoft-com:vml" xmlns:wp14="http://schemas.microsoft.com/office/word/2010/wordprocessingDrawing" xmlns:wp="http://schemas.openxmlformats.org/drawingml/2006/wordprocessingDrawing" xmlns:w10="urn:schemas-microsoft-com:office:word" xmlns:w="http://schemas.openxmlformats.org/wordprocessingml/2006/main" xmlns:w14="http://schemas.microsoft.com/office/word/2010/wordml" xmlns:w15="http://schemas.microsoft.com/office/word/2012/wordml" xmlns:wpg="http://schemas.microsoft.com/office/word/2010/wordprocessingGroup" xmlns:wpi="http://schemas.microsoft.com/office/word/2010/wordprocessingInk" xmlns:wne="http://schemas.microsoft.com/office/word/2006/wordml" xmlns:wps="http://schemas.microsoft.com/office/word/2010/wordprocessingShape" mc:Ignorable="w14 w15 wp14">
   <w:body>
-    <w:p>
+    <w:p xmlns:wp14="http://schemas.microsoft.com/office/word/2010/wordml" wp14:textId="77777777">
       <w:pPr>
         <w:autoSpaceDE w:val="0"/>
         <w:autoSpaceDN w:val="0"/>
@@ -23,7 +23,7 @@
         <w:t xml:space="preserve"> Thank you, Mr. Chairman. You know, in April, this</w:t>
       </w:r>
     </w:p>
-    <w:p>
+    <w:p xmlns:wp14="http://schemas.microsoft.com/office/word/2010/wordml" wp14:textId="77777777">
       <w:pPr>
         <w:autoSpaceDE w:val="0"/>
         <w:autoSpaceDN w:val="0"/>
@@ -44,7 +44,7 @@
         <w:t>House moved a resolution endorsing Georgia and Ukraine’s path</w:t>
       </w:r>
     </w:p>
-    <w:p>
+    <w:p xmlns:wp14="http://schemas.microsoft.com/office/word/2010/wordml" wp14:textId="77777777">
       <w:pPr>
         <w:autoSpaceDE w:val="0"/>
         <w:autoSpaceDN w:val="0"/>
@@ -75,7 +75,7 @@
         <w:t xml:space="preserve"> NATO. I would ask my colleagues to think where we would be</w:t>
       </w:r>
     </w:p>
-    <w:p>
+    <w:p xmlns:wp14="http://schemas.microsoft.com/office/word/2010/wordml" wp14:textId="77777777">
       <w:pPr>
         <w:autoSpaceDE w:val="0"/>
         <w:autoSpaceDN w:val="0"/>
@@ -106,7 +106,7 @@
         <w:t xml:space="preserve"> Georgia were, as a NATO member, potentially at war with a nuclear</w:t>
       </w:r>
     </w:p>
-    <w:p>
+    <w:p xmlns:wp14="http://schemas.microsoft.com/office/word/2010/wordml" wp14:textId="77777777">
       <w:pPr>
         <w:autoSpaceDE w:val="0"/>
         <w:autoSpaceDN w:val="0"/>
@@ -137,7 +137,7 @@
         <w:t xml:space="preserve"> here on its border in its area of strength.</w:t>
       </w:r>
     </w:p>
-    <w:p>
+    <w:p xmlns:wp14="http://schemas.microsoft.com/office/word/2010/wordml" wp14:textId="77777777">
       <w:pPr>
         <w:autoSpaceDE w:val="0"/>
         <w:autoSpaceDN w:val="0"/>
@@ -158,7 +158,7 @@
         <w:t>Some argue that NATO would have been a deterrent. Well,</w:t>
       </w:r>
     </w:p>
-    <w:p>
+    <w:p xmlns:wp14="http://schemas.microsoft.com/office/word/2010/wordml" wp14:textId="77777777">
       <w:pPr>
         <w:autoSpaceDE w:val="0"/>
         <w:autoSpaceDN w:val="0"/>
@@ -189,7 +189,7 @@
         <w:t xml:space="preserve"> it would have, but it is just as plausible that potential</w:t>
       </w:r>
     </w:p>
-    <w:p>
+    <w:p xmlns:wp14="http://schemas.microsoft.com/office/word/2010/wordml" wp14:textId="77777777">
       <w:pPr>
         <w:autoSpaceDE w:val="0"/>
         <w:autoSpaceDN w:val="0"/>
@@ -210,7 +210,7 @@
         <w:t>NATO membership inflamed the situation.</w:t>
       </w:r>
     </w:p>
-    <w:p>
+    <w:p xmlns:wp14="http://schemas.microsoft.com/office/word/2010/wordml" wp14:textId="77777777">
       <w:pPr>
         <w:autoSpaceDE w:val="0"/>
         <w:autoSpaceDN w:val="0"/>
@@ -231,7 +231,7 @@
         <w:t>And what about our security? In this territorial dispute, one that</w:t>
       </w:r>
     </w:p>
-    <w:p>
+    <w:p xmlns:wp14="http://schemas.microsoft.com/office/word/2010/wordml" wp14:textId="77777777">
       <w:pPr>
         <w:autoSpaceDE w:val="0"/>
         <w:autoSpaceDN w:val="0"/>
@@ -252,7 +252,7 @@
         <w:t>CRS reports derives from age-old ethnic rivalries, is this dispute</w:t>
       </w:r>
     </w:p>
-    <w:p>
+    <w:p xmlns:wp14="http://schemas.microsoft.com/office/word/2010/wordml" wp14:textId="77777777">
       <w:pPr>
         <w:autoSpaceDE w:val="0"/>
         <w:autoSpaceDN w:val="0"/>
@@ -283,7 +283,7 @@
         <w:t xml:space="preserve"> a 10-percent chance of war with Russia?</w:t>
       </w:r>
     </w:p>
-    <w:p>
+    <w:p xmlns:wp14="http://schemas.microsoft.com/office/word/2010/wordml" wp14:textId="77777777">
       <w:pPr>
         <w:autoSpaceDE w:val="0"/>
         <w:autoSpaceDN w:val="0"/>
@@ -304,7 +304,7 @@
         <w:t>Events have a way of spiraling out of control. No one was thinking</w:t>
       </w:r>
     </w:p>
-    <w:p>
+    <w:p xmlns:wp14="http://schemas.microsoft.com/office/word/2010/wordml" wp14:textId="77777777">
       <w:pPr>
         <w:autoSpaceDE w:val="0"/>
         <w:autoSpaceDN w:val="0"/>
@@ -335,7 +335,7 @@
         <w:t xml:space="preserve"> ethnic rivalry in the Balkans would spark World War I.</w:t>
       </w:r>
     </w:p>
-    <w:p>
+    <w:p xmlns:wp14="http://schemas.microsoft.com/office/word/2010/wordml" wp14:textId="77777777">
       <w:pPr>
         <w:autoSpaceDE w:val="0"/>
         <w:autoSpaceDN w:val="0"/>
@@ -356,7 +356,7 @@
         <w:t>Russia’s animosity to NATO’s expansion into the near abroad may</w:t>
       </w:r>
     </w:p>
-    <w:p>
+    <w:p xmlns:wp14="http://schemas.microsoft.com/office/word/2010/wordml" wp14:textId="77777777">
       <w:pPr>
         <w:autoSpaceDE w:val="0"/>
         <w:autoSpaceDN w:val="0"/>
@@ -387,7 +387,7 @@
         <w:t xml:space="preserve"> make sense to us, but it is deadly serious to Russia, as much</w:t>
       </w:r>
     </w:p>
-    <w:p>
+    <w:p xmlns:wp14="http://schemas.microsoft.com/office/word/2010/wordml" wp14:textId="77777777">
       <w:pPr>
         <w:autoSpaceDE w:val="0"/>
         <w:autoSpaceDN w:val="0"/>
@@ -418,7 +418,7 @@
         <w:t xml:space="preserve"> we say it should not be.</w:t>
       </w:r>
     </w:p>
-    <w:p>
+    <w:p xmlns:wp14="http://schemas.microsoft.com/office/word/2010/wordml" wp14:textId="77777777">
       <w:pPr>
         <w:autoSpaceDE w:val="0"/>
         <w:autoSpaceDN w:val="0"/>
@@ -439,7 +439,7 @@
         <w:t>Russia is wrong, no doubt. Its actions here were brutal and reckless,</w:t>
       </w:r>
     </w:p>
-    <w:p>
+    <w:p xmlns:wp14="http://schemas.microsoft.com/office/word/2010/wordml" wp14:textId="77777777">
       <w:pPr>
         <w:autoSpaceDE w:val="0"/>
         <w:autoSpaceDN w:val="0"/>
@@ -470,7 +470,7 @@
         <w:t xml:space="preserve"> what is our interest? In an opening statement that former</w:t>
       </w:r>
     </w:p>
-    <w:p>
+    <w:p xmlns:wp14="http://schemas.microsoft.com/office/word/2010/wordml" wp14:textId="77777777">
       <w:pPr>
         <w:autoSpaceDE w:val="0"/>
         <w:autoSpaceDN w:val="0"/>
@@ -491,7 +491,7 @@
         <w:t>Chairman Henry Hyde delivered before this committee, entitled</w:t>
       </w:r>
     </w:p>
-    <w:p>
+    <w:p xmlns:wp14="http://schemas.microsoft.com/office/word/2010/wordml" wp14:textId="77777777">
       <w:pPr>
         <w:autoSpaceDE w:val="0"/>
         <w:autoSpaceDN w:val="0"/>
@@ -512,7 +512,7 @@
         <w:t>‘‘Perils of the Golden Theory,’’ he cautioned that ‘‘while we should</w:t>
       </w:r>
     </w:p>
-    <w:p>
+    <w:p xmlns:wp14="http://schemas.microsoft.com/office/word/2010/wordml" wp14:textId="77777777">
       <w:pPr>
         <w:autoSpaceDE w:val="0"/>
         <w:autoSpaceDN w:val="0"/>
@@ -561,7 +561,7 @@
         <w:t>, we also have a duty to ourselves</w:t>
       </w:r>
     </w:p>
-    <w:p>
+    <w:p xmlns:wp14="http://schemas.microsoft.com/office/word/2010/wordml" wp14:textId="77777777">
       <w:pPr>
         <w:autoSpaceDE w:val="0"/>
         <w:autoSpaceDN w:val="0"/>
@@ -592,7 +592,7 @@
         <w:t xml:space="preserve"> to our own interests, the protection and advancement of</w:t>
       </w:r>
     </w:p>
-    <w:p>
+    <w:p xmlns:wp14="http://schemas.microsoft.com/office/word/2010/wordml" wp14:textId="77777777">
       <w:pPr>
         <w:autoSpaceDE w:val="0"/>
         <w:autoSpaceDN w:val="0"/>
@@ -623,7 +623,7 @@
         <w:t xml:space="preserve"> may sometimes necessitate actions focused on more tangible</w:t>
       </w:r>
     </w:p>
-    <w:p>
+    <w:p xmlns:wp14="http://schemas.microsoft.com/office/word/2010/wordml" wp14:textId="77777777">
       <w:pPr>
         <w:autoSpaceDE w:val="0"/>
         <w:autoSpaceDN w:val="0"/>
@@ -654,7 +654,7 @@
         <w:t xml:space="preserve"> than those of altruism. Every wrong, however brutal, does</w:t>
       </w:r>
     </w:p>
-    <w:p>
+    <w:p xmlns:wp14="http://schemas.microsoft.com/office/word/2010/wordml" wp14:textId="77777777">
       <w:pPr>
         <w:autoSpaceDE w:val="0"/>
         <w:autoSpaceDN w:val="0"/>
@@ -685,7 +685,7 @@
         <w:t xml:space="preserve"> warrant our military response, or our commitment for a military</w:t>
       </w:r>
     </w:p>
-    <w:p>
+    <w:p xmlns:wp14="http://schemas.microsoft.com/office/word/2010/wordml" wp14:textId="77777777">
       <w:pPr>
         <w:autoSpaceDE w:val="0"/>
         <w:autoSpaceDN w:val="0"/>
@@ -716,7 +716,7 @@
         <w:t>, which, frankly, should be considered one and the</w:t>
       </w:r>
     </w:p>
-    <w:p>
+    <w:p xmlns:wp14="http://schemas.microsoft.com/office/word/2010/wordml" wp14:textId="77777777">
       <w:pPr>
         <w:autoSpaceDE w:val="0"/>
         <w:autoSpaceDN w:val="0"/>
@@ -747,7 +747,7 @@
         <w:t>.’’</w:t>
       </w:r>
     </w:p>
-    <w:p>
+    <w:p xmlns:wp14="http://schemas.microsoft.com/office/word/2010/wordml" wp14:textId="77777777">
       <w:pPr>
         <w:autoSpaceDE w:val="0"/>
         <w:autoSpaceDN w:val="0"/>
@@ -768,7 +768,7 @@
         <w:t>Thank you, Mr. Chairman.</w:t>
       </w:r>
     </w:p>
-    <w:p>
+    <w:p xmlns:wp14="http://schemas.microsoft.com/office/word/2010/wordml" wp14:textId="77777777">
       <w:pPr>
         <w:autoSpaceDE w:val="0"/>
         <w:autoSpaceDN w:val="0"/>
@@ -789,7 +789,7 @@
         <w:t xml:space="preserve"> Yes, Mr. Fried. Your comment that some did not believe</w:t>
       </w:r>
     </w:p>
-    <w:p>
+    <w:p xmlns:wp14="http://schemas.microsoft.com/office/word/2010/wordml" wp14:textId="77777777">
       <w:pPr>
         <w:autoSpaceDE w:val="0"/>
         <w:autoSpaceDN w:val="0"/>
@@ -820,7 +820,7 @@
         <w:t xml:space="preserve"> Georgia did not deserve support, I think, is a misunderstanding</w:t>
       </w:r>
     </w:p>
-    <w:p>
+    <w:p xmlns:wp14="http://schemas.microsoft.com/office/word/2010/wordml" wp14:textId="77777777">
       <w:pPr>
         <w:autoSpaceDE w:val="0"/>
         <w:autoSpaceDN w:val="0"/>
@@ -851,7 +851,7 @@
         <w:t xml:space="preserve"> the situation because I think many of us believe that</w:t>
       </w:r>
     </w:p>
-    <w:p>
+    <w:p xmlns:wp14="http://schemas.microsoft.com/office/word/2010/wordml" wp14:textId="77777777">
       <w:pPr>
         <w:autoSpaceDE w:val="0"/>
         <w:autoSpaceDN w:val="0"/>
@@ -882,7 +882,7 @@
         <w:t xml:space="preserve"> achievement by the people of Georgia of democracy was a wonderful</w:t>
       </w:r>
     </w:p>
-    <w:p>
+    <w:p xmlns:wp14="http://schemas.microsoft.com/office/word/2010/wordml" wp14:textId="77777777">
       <w:pPr>
         <w:autoSpaceDE w:val="0"/>
         <w:autoSpaceDN w:val="0"/>
@@ -913,7 +913,7 @@
         <w:t>. Many of us are elated by what has happened</w:t>
       </w:r>
     </w:p>
-    <w:p>
+    <w:p xmlns:wp14="http://schemas.microsoft.com/office/word/2010/wordml" wp14:textId="77777777">
       <w:pPr>
         <w:autoSpaceDE w:val="0"/>
         <w:autoSpaceDN w:val="0"/>
@@ -944,7 +944,7 @@
         <w:t xml:space="preserve"> time in Georgia, in terms of the evolution of that system, and</w:t>
       </w:r>
     </w:p>
-    <w:p>
+    <w:p xmlns:wp14="http://schemas.microsoft.com/office/word/2010/wordml" wp14:textId="77777777">
       <w:pPr>
         <w:autoSpaceDE w:val="0"/>
         <w:autoSpaceDN w:val="0"/>
@@ -975,7 +975,7 @@
         <w:t xml:space="preserve"> of us feel the Russian invasion was, in no way, justified, not</w:t>
       </w:r>
     </w:p>
-    <w:p>
+    <w:p xmlns:wp14="http://schemas.microsoft.com/office/word/2010/wordml" wp14:textId="77777777">
       <w:pPr>
         <w:autoSpaceDE w:val="0"/>
         <w:autoSpaceDN w:val="0"/>
@@ -1006,7 +1006,7 @@
         <w:t xml:space="preserve"> by the bad judgment of the President of Georgia in launching</w:t>
       </w:r>
     </w:p>
-    <w:p>
+    <w:p xmlns:wp14="http://schemas.microsoft.com/office/word/2010/wordml" wp14:textId="77777777">
       <w:pPr>
         <w:autoSpaceDE w:val="0"/>
         <w:autoSpaceDN w:val="0"/>
@@ -1037,7 +1037,7 @@
         <w:t xml:space="preserve"> barrage on South Ossetia. But the question at hand here goes to</w:t>
       </w:r>
     </w:p>
-    <w:p>
+    <w:p xmlns:wp14="http://schemas.microsoft.com/office/word/2010/wordml" wp14:textId="77777777">
       <w:pPr>
         <w:autoSpaceDE w:val="0"/>
         <w:autoSpaceDN w:val="0"/>
@@ -1068,7 +1068,7 @@
         <w:t xml:space="preserve"> deeper issue.</w:t>
       </w:r>
     </w:p>
-    <w:p>
+    <w:p xmlns:wp14="http://schemas.microsoft.com/office/word/2010/wordml" wp14:textId="77777777">
       <w:pPr>
         <w:autoSpaceDE w:val="0"/>
         <w:autoSpaceDN w:val="0"/>
@@ -1089,7 +1089,7 @@
         <w:t>Now, in terms of support for Georgia, I, and others here, supported</w:t>
       </w:r>
     </w:p>
-    <w:p>
+    <w:p xmlns:wp14="http://schemas.microsoft.com/office/word/2010/wordml" wp14:textId="77777777">
       <w:pPr>
         <w:autoSpaceDE w:val="0"/>
         <w:autoSpaceDN w:val="0"/>
@@ -1120,7 +1120,7 @@
         <w:t xml:space="preserve"> training and equipment—not arms but military</w:t>
       </w:r>
     </w:p>
-    <w:p>
+    <w:p xmlns:wp14="http://schemas.microsoft.com/office/word/2010/wordml" wp14:textId="77777777">
       <w:pPr>
         <w:autoSpaceDE w:val="0"/>
         <w:autoSpaceDN w:val="0"/>
@@ -1151,7 +1151,7 @@
         <w:t xml:space="preserve"> and equipment—to Georgia when it was aimed at routing</w:t>
       </w:r>
     </w:p>
-    <w:p>
+    <w:p xmlns:wp14="http://schemas.microsoft.com/office/word/2010/wordml" wp14:textId="77777777">
       <w:pPr>
         <w:autoSpaceDE w:val="0"/>
         <w:autoSpaceDN w:val="0"/>
@@ -1200,7 +1200,7 @@
         <w:t xml:space="preserve"> Gorge there,</w:t>
       </w:r>
     </w:p>
-    <w:p>
+    <w:p xmlns:wp14="http://schemas.microsoft.com/office/word/2010/wordml" wp14:textId="77777777">
       <w:pPr>
         <w:autoSpaceDE w:val="0"/>
         <w:autoSpaceDN w:val="0"/>
@@ -1231,7 +1231,7 @@
         <w:t xml:space="preserve"> the terrorists had been seeking a safe haven. But now we have</w:t>
       </w:r>
     </w:p>
-    <w:p>
+    <w:p xmlns:wp14="http://schemas.microsoft.com/office/word/2010/wordml" wp14:textId="77777777">
       <w:pPr>
         <w:autoSpaceDE w:val="0"/>
         <w:autoSpaceDN w:val="0"/>
@@ -1262,7 +1262,7 @@
         <w:t xml:space="preserve"> on to a different topic, and that came up with this issue of</w:t>
       </w:r>
     </w:p>
-    <w:p>
+    <w:p xmlns:wp14="http://schemas.microsoft.com/office/word/2010/wordml" wp14:textId="77777777">
       <w:pPr>
         <w:autoSpaceDE w:val="0"/>
         <w:autoSpaceDN w:val="0"/>
@@ -1293,7 +1293,7 @@
         <w:t xml:space="preserve"> Georgia into NATO, along with Ukraine.</w:t>
       </w:r>
     </w:p>
-    <w:p>
+    <w:p xmlns:wp14="http://schemas.microsoft.com/office/word/2010/wordml" wp14:textId="77777777">
       <w:pPr>
         <w:autoSpaceDE w:val="0"/>
         <w:autoSpaceDN w:val="0"/>
@@ -1314,7 +1314,7 @@
         <w:t>This is a blunt question, but I think the stakes, war and peace</w:t>
       </w:r>
     </w:p>
-    <w:p>
+    <w:p xmlns:wp14="http://schemas.microsoft.com/office/word/2010/wordml" wp14:textId="77777777">
       <w:pPr>
         <w:autoSpaceDE w:val="0"/>
         <w:autoSpaceDN w:val="0"/>
@@ -1355,7 +1355,7 @@
       </w:r>
       <w:proofErr w:type="gramEnd"/>
     </w:p>
-    <w:p>
+    <w:p xmlns:wp14="http://schemas.microsoft.com/office/word/2010/wordml" wp14:textId="77777777">
       <w:pPr>
         <w:autoSpaceDE w:val="0"/>
         <w:autoSpaceDN w:val="0"/>
@@ -1376,7 +1376,7 @@
         <w:t>Russia? And, if not, is it responsible to add Georgia to NATO?</w:t>
       </w:r>
     </w:p>
-    <w:p>
+    <w:p xmlns:wp14="http://schemas.microsoft.com/office/word/2010/wordml" wp14:textId="77777777">
       <w:pPr>
         <w:autoSpaceDE w:val="0"/>
         <w:autoSpaceDN w:val="0"/>
@@ -1397,7 +1397,7 @@
         <w:t xml:space="preserve"> All right. I understand your argument there, but it</w:t>
       </w:r>
     </w:p>
-    <w:p>
+    <w:p xmlns:wp14="http://schemas.microsoft.com/office/word/2010/wordml" wp14:textId="77777777">
       <w:pPr>
         <w:autoSpaceDE w:val="0"/>
         <w:autoSpaceDN w:val="0"/>
@@ -1428,7 +1428,7 @@
         <w:t xml:space="preserve"> a pathway.</w:t>
       </w:r>
     </w:p>
-    <w:p>
+    <w:p xmlns:wp14="http://schemas.microsoft.com/office/word/2010/wordml" wp14:textId="77777777">
       <w:pPr>
         <w:autoSpaceDE w:val="0"/>
         <w:autoSpaceDN w:val="0"/>
@@ -1449,7 +1449,7 @@
         <w:t>I would also ask you, do other NATO countries, those with significant</w:t>
       </w:r>
     </w:p>
-    <w:p>
+    <w:p xmlns:wp14="http://schemas.microsoft.com/office/word/2010/wordml" wp14:textId="77777777">
       <w:pPr>
         <w:autoSpaceDE w:val="0"/>
         <w:autoSpaceDN w:val="0"/>
@@ -1480,7 +1480,7 @@
         <w:t>, feel that the defense of Georgia is worth war</w:t>
       </w:r>
     </w:p>
-    <w:p>
+    <w:p xmlns:wp14="http://schemas.microsoft.com/office/word/2010/wordml" wp14:textId="77777777">
       <w:pPr>
         <w:autoSpaceDE w:val="0"/>
         <w:autoSpaceDN w:val="0"/>
@@ -1521,7 +1521,7 @@
       </w:r>
       <w:proofErr w:type="gramEnd"/>
     </w:p>
-    <w:p>
+    <w:p xmlns:wp14="http://schemas.microsoft.com/office/word/2010/wordml" wp14:textId="77777777">
       <w:pPr>
         <w:autoSpaceDE w:val="0"/>
         <w:autoSpaceDN w:val="0"/>
@@ -1562,7 +1562,7 @@
       </w:r>
       <w:proofErr w:type="gramEnd"/>
     </w:p>
-    <w:p>
+    <w:p xmlns:wp14="http://schemas.microsoft.com/office/word/2010/wordml" wp14:textId="77777777">
       <w:pPr>
         <w:autoSpaceDE w:val="0"/>
         <w:autoSpaceDN w:val="0"/>
@@ -1593,7 +1593,7 @@
         <w:t xml:space="preserve"> committing to defend a country with an active border</w:t>
       </w:r>
     </w:p>
-    <w:p>
+    <w:p xmlns:wp14="http://schemas.microsoft.com/office/word/2010/wordml" wp14:textId="77777777">
       <w:pPr>
         <w:autoSpaceDE w:val="0"/>
         <w:autoSpaceDN w:val="0"/>
@@ -1624,7 +1624,7 @@
         <w:t xml:space="preserve"> with Russia, and is this a vital national security interest?</w:t>
       </w:r>
     </w:p>
-    <w:p>
+    <w:p xmlns:wp14="http://schemas.microsoft.com/office/word/2010/wordml" wp14:textId="77777777">
       <w:pPr>
         <w:autoSpaceDE w:val="0"/>
         <w:autoSpaceDN w:val="0"/>
@@ -1646,7 +1646,7 @@
         <w:t>I think that is the question in that vote over eventual NATO membership</w:t>
       </w:r>
     </w:p>
-    <w:p>
+    <w:p xmlns:wp14="http://schemas.microsoft.com/office/word/2010/wordml" wp14:textId="77777777">
       <w:pPr>
         <w:autoSpaceDE w:val="0"/>
         <w:autoSpaceDN w:val="0"/>
@@ -1677,7 +1677,7 @@
         <w:t xml:space="preserve"> a pathway into NATO.</w:t>
       </w:r>
     </w:p>
-    <w:p>
+    <w:p xmlns:wp14="http://schemas.microsoft.com/office/word/2010/wordml" wp14:textId="77777777">
       <w:pPr>
         <w:autoSpaceDE w:val="0"/>
         <w:autoSpaceDN w:val="0"/>
@@ -1698,7 +1698,7 @@
         <w:t xml:space="preserve"> Well, now listen. Newsweek ran a report that NATO</w:t>
       </w:r>
     </w:p>
-    <w:p>
+    <w:p xmlns:wp14="http://schemas.microsoft.com/office/word/2010/wordml" wp14:textId="77777777">
       <w:pPr>
         <w:autoSpaceDE w:val="0"/>
         <w:autoSpaceDN w:val="0"/>
@@ -1729,7 +1729,7 @@
         <w:t xml:space="preserve"> not formally assess any of the 10 new NATO states’ defense capabilities</w:t>
       </w:r>
     </w:p>
-    <w:p>
+    <w:p xmlns:wp14="http://schemas.microsoft.com/office/word/2010/wordml" wp14:textId="77777777">
       <w:pPr>
         <w:autoSpaceDE w:val="0"/>
         <w:autoSpaceDN w:val="0"/>
@@ -1760,7 +1760,7 @@
         <w:t xml:space="preserve"> we enlarged, and I think we should have. Old Europe</w:t>
       </w:r>
     </w:p>
-    <w:p>
+    <w:p xmlns:wp14="http://schemas.microsoft.com/office/word/2010/wordml" wp14:textId="77777777">
       <w:pPr>
         <w:autoSpaceDE w:val="0"/>
         <w:autoSpaceDN w:val="0"/>
@@ -1791,7 +1791,7 @@
         <w:t xml:space="preserve"> have been brought into NATO. We brought old Europe</w:t>
       </w:r>
     </w:p>
-    <w:p>
+    <w:p xmlns:wp14="http://schemas.microsoft.com/office/word/2010/wordml" wp14:textId="77777777">
       <w:pPr>
         <w:autoSpaceDE w:val="0"/>
         <w:autoSpaceDN w:val="0"/>
@@ -1832,7 +1832,7 @@
       </w:r>
       <w:proofErr w:type="spellEnd"/>
     </w:p>
-    <w:p>
+    <w:p xmlns:wp14="http://schemas.microsoft.com/office/word/2010/wordml" wp14:textId="77777777">
       <w:pPr>
         <w:autoSpaceDE w:val="0"/>
         <w:autoSpaceDN w:val="0"/>
@@ -1863,7 +1863,7 @@
         <w:t xml:space="preserve"> European Command, the attitude was, the more, the</w:t>
       </w:r>
     </w:p>
-    <w:p>
+    <w:p xmlns:wp14="http://schemas.microsoft.com/office/word/2010/wordml" wp14:textId="77777777">
       <w:pPr>
         <w:autoSpaceDE w:val="0"/>
         <w:autoSpaceDN w:val="0"/>
@@ -1894,7 +1894,7 @@
         <w:t>. ‘‘The more, the merrier,’’ he said.</w:t>
       </w:r>
     </w:p>
-    <w:p>
+    <w:p xmlns:wp14="http://schemas.microsoft.com/office/word/2010/wordml" wp14:textId="77777777">
       <w:pPr>
         <w:autoSpaceDE w:val="0"/>
         <w:autoSpaceDN w:val="0"/>
@@ -1915,7 +1915,7 @@
         <w:t>NATO did not really look at the Article V part of it; in other</w:t>
       </w:r>
     </w:p>
-    <w:p>
+    <w:p xmlns:wp14="http://schemas.microsoft.com/office/word/2010/wordml" wp14:textId="77777777">
       <w:pPr>
         <w:autoSpaceDE w:val="0"/>
         <w:autoSpaceDN w:val="0"/>
@@ -1946,7 +1946,7 @@
         <w:t>, the collective defense portion of this. And I would ask what</w:t>
       </w:r>
     </w:p>
-    <w:p>
+    <w:p xmlns:wp14="http://schemas.microsoft.com/office/word/2010/wordml" wp14:textId="77777777">
       <w:pPr>
         <w:autoSpaceDE w:val="0"/>
         <w:autoSpaceDN w:val="0"/>
@@ -1977,7 +1977,7 @@
         <w:t xml:space="preserve"> think General Wald meant with his statement because it looks</w:t>
       </w:r>
     </w:p>
-    <w:p>
+    <w:p xmlns:wp14="http://schemas.microsoft.com/office/word/2010/wordml" wp14:textId="77777777">
       <w:pPr>
         <w:autoSpaceDE w:val="0"/>
         <w:autoSpaceDN w:val="0"/>
@@ -2008,7 +2008,7 @@
         <w:t xml:space="preserve"> what he means is that NATO was not focused on what it</w:t>
       </w:r>
     </w:p>
-    <w:p>
+    <w:p xmlns:wp14="http://schemas.microsoft.com/office/word/2010/wordml" wp14:textId="77777777">
       <w:pPr>
         <w:autoSpaceDE w:val="0"/>
         <w:autoSpaceDN w:val="0"/>
@@ -2039,7 +2039,7 @@
         <w:t xml:space="preserve"> mean to have to defend other countries coming into NATO.</w:t>
       </w:r>
     </w:p>
-    <w:p>
+    <w:p xmlns:wp14="http://schemas.microsoft.com/office/word/2010/wordml" wp14:textId="77777777">
       <w:pPr>
         <w:autoSpaceDE w:val="0"/>
         <w:autoSpaceDN w:val="0"/>
@@ -2060,7 +2060,7 @@
         <w:t>Whereas bringing old Europe into NATO is one thing, bringing in</w:t>
       </w:r>
     </w:p>
-    <w:p>
+    <w:p xmlns:wp14="http://schemas.microsoft.com/office/word/2010/wordml" wp14:textId="77777777">
       <w:pPr>
         <w:autoSpaceDE w:val="0"/>
         <w:autoSpaceDN w:val="0"/>
@@ -2091,7 +2091,7 @@
         <w:t xml:space="preserve"> of the near abroad, bringing in Ukraine or Georgia, brings in</w:t>
       </w:r>
     </w:p>
-    <w:p>
+    <w:p xmlns:wp14="http://schemas.microsoft.com/office/word/2010/wordml" wp14:textId="77777777">
       <w:pPr>
         <w:autoSpaceDE w:val="0"/>
         <w:autoSpaceDN w:val="0"/>
@@ -2122,7 +2122,7 @@
         <w:t xml:space="preserve"> whole different set of questions.</w:t>
       </w:r>
     </w:p>
-    <w:p>
+    <w:p xmlns:wp14="http://schemas.microsoft.com/office/word/2010/wordml" wp14:textId="77777777">
       <w:pPr>
         <w:autoSpaceDE w:val="0"/>
         <w:autoSpaceDN w:val="0"/>
@@ -2143,7 +2143,7 @@
         <w:t>There are ways to punish Russia. The markets are punishing</w:t>
       </w:r>
     </w:p>
-    <w:p>
+    <w:p xmlns:wp14="http://schemas.microsoft.com/office/word/2010/wordml" wp14:textId="77777777">
       <w:pPr>
         <w:autoSpaceDE w:val="0"/>
         <w:autoSpaceDN w:val="0"/>
@@ -2164,7 +2164,7 @@
         <w:t>Russia right now. Foreign investment is leaving. Twenty-one billion</w:t>
       </w:r>
     </w:p>
-    <w:p>
+    <w:p xmlns:wp14="http://schemas.microsoft.com/office/word/2010/wordml" wp14:textId="77777777">
       <w:pPr>
         <w:autoSpaceDE w:val="0"/>
         <w:autoSpaceDN w:val="0"/>
@@ -2195,7 +2195,7 @@
         <w:t xml:space="preserve"> rubles have left the country. There is a run on, basically, the</w:t>
       </w:r>
     </w:p>
-    <w:p>
+    <w:p xmlns:wp14="http://schemas.microsoft.com/office/word/2010/wordml" wp14:textId="77777777">
       <w:pPr>
         <w:autoSpaceDE w:val="0"/>
         <w:autoSpaceDN w:val="0"/>
@@ -2226,7 +2226,7 @@
         <w:t xml:space="preserve"> right now.</w:t>
       </w:r>
     </w:p>
-    <w:p>
+    <w:p xmlns:wp14="http://schemas.microsoft.com/office/word/2010/wordml" wp14:textId="77777777">
       <w:pPr>
         <w:autoSpaceDE w:val="0"/>
         <w:autoSpaceDN w:val="0"/>
@@ -2247,7 +2247,7 @@
         <w:t>The international community does need to condemn Russia for</w:t>
       </w:r>
     </w:p>
-    <w:p>
+    <w:p xmlns:wp14="http://schemas.microsoft.com/office/word/2010/wordml" wp14:textId="77777777">
       <w:pPr>
         <w:autoSpaceDE w:val="0"/>
         <w:autoSpaceDN w:val="0"/>
@@ -2278,7 +2278,7 @@
         <w:t xml:space="preserve"> actions, but this issue of creeping toward bringing these two</w:t>
       </w:r>
     </w:p>
-    <w:p>
+    <w:p xmlns:wp14="http://schemas.microsoft.com/office/word/2010/wordml" wp14:textId="77777777">
       <w:pPr>
         <w:autoSpaceDE w:val="0"/>
         <w:autoSpaceDN w:val="0"/>
@@ -2309,7 +2309,7 @@
         <w:t xml:space="preserve"> in the near abroad, with border disputes with Russia,</w:t>
       </w:r>
     </w:p>
-    <w:p>
+    <w:p xmlns:wp14="http://schemas.microsoft.com/office/word/2010/wordml" wp14:textId="77777777">
       <w:pPr>
         <w:autoSpaceDE w:val="0"/>
         <w:autoSpaceDN w:val="0"/>
@@ -2340,7 +2340,7 @@
         <w:t xml:space="preserve"> NATO; I would argue that General Wald has a point here</w:t>
       </w:r>
     </w:p>
-    <w:p>
+    <w:p xmlns:wp14="http://schemas.microsoft.com/office/word/2010/wordml" wp14:textId="77777777">
       <w:pPr>
         <w:autoSpaceDE w:val="0"/>
         <w:autoSpaceDN w:val="0"/>
@@ -2371,7 +2371,7 @@
         <w:t xml:space="preserve"> he says, you know, the attitude was not really looking at the</w:t>
       </w:r>
     </w:p>
-    <w:p>
+    <w:p xmlns:wp14="http://schemas.microsoft.com/office/word/2010/wordml" wp14:textId="77777777">
       <w:pPr>
         <w:autoSpaceDE w:val="0"/>
         <w:autoSpaceDN w:val="0"/>
@@ -2392,7 +2392,7 @@
         <w:t>Article V part of this, in terms of collective defense. That is what</w:t>
       </w:r>
     </w:p>
-    <w:p>
+    <w:p xmlns:wp14="http://schemas.microsoft.com/office/word/2010/wordml" wp14:textId="77777777">
       <w:pPr>
         <w:autoSpaceDE w:val="0"/>
         <w:autoSpaceDN w:val="0"/>
@@ -2413,7 +2413,7 @@
         <w:t>I want to ask you about.</w:t>
       </w:r>
     </w:p>
-    <w:p>
+    <w:p xmlns:wp14="http://schemas.microsoft.com/office/word/2010/wordml" wp14:textId="77777777">
       <w:r>
         <w:rPr>
           <w:rFonts w:ascii="NewCenturySchlbk-Roman" w:hAnsi="NewCenturySchlbk-Roman" w:cs="NewCenturySchlbk-Roman"/>
@@ -2422,25 +2422,163 @@
         </w:rPr>
         <w:t xml:space="preserve"> Thank you, Mr. Chairman.</w:t>
       </w:r>
-      <w:bookmarkStart w:id="0" w:name="_GoBack"/>
+      <w:bookmarkStart w:name="_GoBack" w:id="0"/>
       <w:bookmarkEnd w:id="0"/>
     </w:p>
     <w:sectPr>
-      <w:pgSz w:w="12240" w:h="15840"/>
+      <w:pgSz w:w="12240" w:h="15840" w:orient="portrait"/>
       <w:pgMar w:top="1440" w:right="1440" w:bottom="1440" w:left="1440" w:header="720" w:footer="720" w:gutter="0"/>
       <w:cols w:space="720"/>
       <w:docGrid w:linePitch="360"/>
+      <w:headerReference w:type="default" r:id="Rda9fa1b82a9f4b8e"/>
+      <w:footerReference w:type="default" r:id="R39731cfc927d4474"/>
     </w:sectPr>
   </w:body>
 </w:document>
 </file>
 
+<file path=word/footer.xml><?xml version="1.0" encoding="utf-8"?>
+<w:ftr xmlns:w14="http://schemas.microsoft.com/office/word/2010/wordml" xmlns:w="http://schemas.openxmlformats.org/wordprocessingml/2006/main">
+  <w:tbl>
+    <w:tblPr>
+      <w:tblStyle w:val="TableNormal"/>
+      <w:bidiVisual w:val="0"/>
+      <w:tblW w:w="0" w:type="auto"/>
+      <w:tblLayout w:type="fixed"/>
+      <w:tblLook w:val="04A0" w:firstRow="1" w:lastRow="0" w:firstColumn="1" w:lastColumn="0" w:noHBand="0" w:noVBand="1"/>
+    </w:tblPr>
+    <w:tblGrid>
+      <w:gridCol w:w="3120"/>
+      <w:gridCol w:w="3120"/>
+      <w:gridCol w:w="3120"/>
+    </w:tblGrid>
+    <w:tr>
+      <w:tc>
+        <w:tcPr>
+          <w:tcW w:w="3120" w:type="dxa"/>
+          <w:tcMar/>
+        </w:tcPr>
+        <w:p>
+          <w:pPr>
+            <w:pStyle w:val="Header"/>
+            <w:bidi w:val="0"/>
+            <w:ind w:left="-115"/>
+            <w:jc w:val="left"/>
+          </w:pPr>
+        </w:p>
+      </w:tc>
+      <w:tc>
+        <w:tcPr>
+          <w:tcW w:w="3120" w:type="dxa"/>
+          <w:tcMar/>
+        </w:tcPr>
+        <w:p>
+          <w:pPr>
+            <w:pStyle w:val="Header"/>
+            <w:bidi w:val="0"/>
+            <w:jc w:val="center"/>
+          </w:pPr>
+        </w:p>
+      </w:tc>
+      <w:tc>
+        <w:tcPr>
+          <w:tcW w:w="3120" w:type="dxa"/>
+          <w:tcMar/>
+        </w:tcPr>
+        <w:p>
+          <w:pPr>
+            <w:pStyle w:val="Header"/>
+            <w:bidi w:val="0"/>
+            <w:ind w:right="-115"/>
+            <w:jc w:val="right"/>
+          </w:pPr>
+        </w:p>
+      </w:tc>
+    </w:tr>
+  </w:tbl>
+  <w:p>
+    <w:pPr>
+      <w:pStyle w:val="Footer"/>
+      <w:bidi w:val="0"/>
+    </w:pPr>
+  </w:p>
+</w:ftr>
+</file>
+
+<file path=word/header.xml><?xml version="1.0" encoding="utf-8"?>
+<w:hdr xmlns:w14="http://schemas.microsoft.com/office/word/2010/wordml" xmlns:w="http://schemas.openxmlformats.org/wordprocessingml/2006/main">
+  <w:tbl>
+    <w:tblPr>
+      <w:tblStyle w:val="TableNormal"/>
+      <w:bidiVisual w:val="0"/>
+      <w:tblW w:w="0" w:type="auto"/>
+      <w:tblLayout w:type="fixed"/>
+      <w:tblLook w:val="04A0" w:firstRow="1" w:lastRow="0" w:firstColumn="1" w:lastColumn="0" w:noHBand="0" w:noVBand="1"/>
+    </w:tblPr>
+    <w:tblGrid>
+      <w:gridCol w:w="3120"/>
+      <w:gridCol w:w="3120"/>
+      <w:gridCol w:w="3120"/>
+    </w:tblGrid>
+    <w:tr>
+      <w:tc>
+        <w:tcPr>
+          <w:tcW w:w="3120" w:type="dxa"/>
+          <w:tcMar/>
+        </w:tcPr>
+        <w:p>
+          <w:pPr>
+            <w:pStyle w:val="Header"/>
+            <w:bidi w:val="0"/>
+            <w:ind w:left="-115"/>
+            <w:jc w:val="left"/>
+          </w:pPr>
+        </w:p>
+      </w:tc>
+      <w:tc>
+        <w:tcPr>
+          <w:tcW w:w="3120" w:type="dxa"/>
+          <w:tcMar/>
+        </w:tcPr>
+        <w:p>
+          <w:pPr>
+            <w:pStyle w:val="Header"/>
+            <w:bidi w:val="0"/>
+            <w:jc w:val="center"/>
+          </w:pPr>
+        </w:p>
+      </w:tc>
+      <w:tc>
+        <w:tcPr>
+          <w:tcW w:w="3120" w:type="dxa"/>
+          <w:tcMar/>
+        </w:tcPr>
+        <w:p>
+          <w:pPr>
+            <w:pStyle w:val="Header"/>
+            <w:bidi w:val="0"/>
+            <w:ind w:right="-115"/>
+            <w:jc w:val="right"/>
+          </w:pPr>
+        </w:p>
+      </w:tc>
+    </w:tr>
+  </w:tbl>
+  <w:p>
+    <w:pPr>
+      <w:pStyle w:val="Header"/>
+      <w:bidi w:val="0"/>
+    </w:pPr>
+  </w:p>
+</w:hdr>
+</file>
+
 <file path=word/styles.xml><?xml version="1.0" encoding="utf-8"?>
-<w:styles xmlns:mc="http://schemas.openxmlformats.org/markup-compatibility/2006" xmlns:r="http://schemas.openxmlformats.org/officeDocument/2006/relationships" xmlns:w="http://schemas.openxmlformats.org/wordprocessingml/2006/main" xmlns:w14="http://schemas.microsoft.com/office/word/2010/wordml" xmlns:w15="http://schemas.microsoft.com/office/word/2012/wordml" mc:Ignorable="w14 w15">
+<w:styles xmlns:wp14="http://schemas.microsoft.com/office/word/2010/wordprocessingDrawing" xmlns:mc="http://schemas.openxmlformats.org/markup-compatibility/2006" xmlns:r="http://schemas.openxmlformats.org/officeDocument/2006/relationships" xmlns:w="http://schemas.openxmlformats.org/wordprocessingml/2006/main" xmlns:w14="http://schemas.microsoft.com/office/word/2010/wordml" xmlns:w15="http://schemas.microsoft.com/office/word/2012/wordml" mc:Ignorable="w14 w15 wp14">
   <w:docDefaults>
     <w:rPrDefault>
       <w:rPr>
-        <w:rFonts w:asciiTheme="minorHAnsi" w:eastAsiaTheme="minorHAnsi" w:hAnsiTheme="minorHAnsi" w:cstheme="minorBidi"/>
+        <w:rFonts w:asciiTheme="minorHAnsi" w:hAnsiTheme="minorHAnsi" w:eastAsiaTheme="minorHAnsi" w:cstheme="minorBidi"/>
         <w:sz w:val="22"/>
         <w:szCs w:val="22"/>
         <w:lang w:val="en-US" w:eastAsia="en-US" w:bidi="ar-SA"/>
@@ -2455,14 +2593,14 @@
   <w:latentStyles w:defLockedState="0" w:defUIPriority="99" w:defSemiHidden="0" w:defUnhideWhenUsed="0" w:defQFormat="0" w:count="371">
     <w:lsdException w:name="Normal" w:uiPriority="0" w:qFormat="1"/>
     <w:lsdException w:name="heading 1" w:uiPriority="9" w:qFormat="1"/>
-    <w:lsdException w:name="heading 2" w:semiHidden="1" w:uiPriority="9" w:unhideWhenUsed="1" w:qFormat="1"/>
-    <w:lsdException w:name="heading 3" w:semiHidden="1" w:uiPriority="9" w:unhideWhenUsed="1" w:qFormat="1"/>
-    <w:lsdException w:name="heading 4" w:semiHidden="1" w:uiPriority="9" w:unhideWhenUsed="1" w:qFormat="1"/>
-    <w:lsdException w:name="heading 5" w:semiHidden="1" w:uiPriority="9" w:unhideWhenUsed="1" w:qFormat="1"/>
-    <w:lsdException w:name="heading 6" w:semiHidden="1" w:uiPriority="9" w:unhideWhenUsed="1" w:qFormat="1"/>
-    <w:lsdException w:name="heading 7" w:semiHidden="1" w:uiPriority="9" w:unhideWhenUsed="1" w:qFormat="1"/>
-    <w:lsdException w:name="heading 8" w:semiHidden="1" w:uiPriority="9" w:unhideWhenUsed="1" w:qFormat="1"/>
-    <w:lsdException w:name="heading 9" w:semiHidden="1" w:uiPriority="9" w:unhideWhenUsed="1" w:qFormat="1"/>
+    <w:lsdException w:name="heading 2" w:uiPriority="9" w:semiHidden="1" w:unhideWhenUsed="1" w:qFormat="1"/>
+    <w:lsdException w:name="heading 3" w:uiPriority="9" w:semiHidden="1" w:unhideWhenUsed="1" w:qFormat="1"/>
+    <w:lsdException w:name="heading 4" w:uiPriority="9" w:semiHidden="1" w:unhideWhenUsed="1" w:qFormat="1"/>
+    <w:lsdException w:name="heading 5" w:uiPriority="9" w:semiHidden="1" w:unhideWhenUsed="1" w:qFormat="1"/>
+    <w:lsdException w:name="heading 6" w:uiPriority="9" w:semiHidden="1" w:unhideWhenUsed="1" w:qFormat="1"/>
+    <w:lsdException w:name="heading 7" w:uiPriority="9" w:semiHidden="1" w:unhideWhenUsed="1" w:qFormat="1"/>
+    <w:lsdException w:name="heading 8" w:uiPriority="9" w:semiHidden="1" w:unhideWhenUsed="1" w:qFormat="1"/>
+    <w:lsdException w:name="heading 9" w:uiPriority="9" w:semiHidden="1" w:unhideWhenUsed="1" w:qFormat="1"/>
     <w:lsdException w:name="index 1" w:semiHidden="1" w:unhideWhenUsed="1"/>
     <w:lsdException w:name="index 2" w:semiHidden="1" w:unhideWhenUsed="1"/>
     <w:lsdException w:name="index 3" w:semiHidden="1" w:unhideWhenUsed="1"/>
@@ -2472,22 +2610,22 @@
     <w:lsdException w:name="index 7" w:semiHidden="1" w:unhideWhenUsed="1"/>
     <w:lsdException w:name="index 8" w:semiHidden="1" w:unhideWhenUsed="1"/>
     <w:lsdException w:name="index 9" w:semiHidden="1" w:unhideWhenUsed="1"/>
-    <w:lsdException w:name="toc 1" w:semiHidden="1" w:uiPriority="39" w:unhideWhenUsed="1"/>
-    <w:lsdException w:name="toc 2" w:semiHidden="1" w:uiPriority="39" w:unhideWhenUsed="1"/>
-    <w:lsdException w:name="toc 3" w:semiHidden="1" w:uiPriority="39" w:unhideWhenUsed="1"/>
-    <w:lsdException w:name="toc 4" w:semiHidden="1" w:uiPriority="39" w:unhideWhenUsed="1"/>
-    <w:lsdException w:name="toc 5" w:semiHidden="1" w:uiPriority="39" w:unhideWhenUsed="1"/>
-    <w:lsdException w:name="toc 6" w:semiHidden="1" w:uiPriority="39" w:unhideWhenUsed="1"/>
-    <w:lsdException w:name="toc 7" w:semiHidden="1" w:uiPriority="39" w:unhideWhenUsed="1"/>
-    <w:lsdException w:name="toc 8" w:semiHidden="1" w:uiPriority="39" w:unhideWhenUsed="1"/>
-    <w:lsdException w:name="toc 9" w:semiHidden="1" w:uiPriority="39" w:unhideWhenUsed="1"/>
+    <w:lsdException w:name="toc 1" w:uiPriority="39" w:semiHidden="1" w:unhideWhenUsed="1"/>
+    <w:lsdException w:name="toc 2" w:uiPriority="39" w:semiHidden="1" w:unhideWhenUsed="1"/>
+    <w:lsdException w:name="toc 3" w:uiPriority="39" w:semiHidden="1" w:unhideWhenUsed="1"/>
+    <w:lsdException w:name="toc 4" w:uiPriority="39" w:semiHidden="1" w:unhideWhenUsed="1"/>
+    <w:lsdException w:name="toc 5" w:uiPriority="39" w:semiHidden="1" w:unhideWhenUsed="1"/>
+    <w:lsdException w:name="toc 6" w:uiPriority="39" w:semiHidden="1" w:unhideWhenUsed="1"/>
+    <w:lsdException w:name="toc 7" w:uiPriority="39" w:semiHidden="1" w:unhideWhenUsed="1"/>
+    <w:lsdException w:name="toc 8" w:uiPriority="39" w:semiHidden="1" w:unhideWhenUsed="1"/>
+    <w:lsdException w:name="toc 9" w:uiPriority="39" w:semiHidden="1" w:unhideWhenUsed="1"/>
     <w:lsdException w:name="Normal Indent" w:semiHidden="1" w:unhideWhenUsed="1"/>
     <w:lsdException w:name="footnote text" w:semiHidden="1" w:unhideWhenUsed="1"/>
     <w:lsdException w:name="annotation text" w:semiHidden="1" w:unhideWhenUsed="1"/>
     <w:lsdException w:name="header" w:semiHidden="1" w:unhideWhenUsed="1"/>
     <w:lsdException w:name="footer" w:semiHidden="1" w:unhideWhenUsed="1"/>
     <w:lsdException w:name="index heading" w:semiHidden="1" w:unhideWhenUsed="1"/>
-    <w:lsdException w:name="caption" w:semiHidden="1" w:uiPriority="35" w:unhideWhenUsed="1" w:qFormat="1"/>
+    <w:lsdException w:name="caption" w:uiPriority="35" w:semiHidden="1" w:unhideWhenUsed="1" w:qFormat="1"/>
     <w:lsdException w:name="table of figures" w:semiHidden="1" w:unhideWhenUsed="1"/>
     <w:lsdException w:name="envelope address" w:semiHidden="1" w:unhideWhenUsed="1"/>
     <w:lsdException w:name="envelope return" w:semiHidden="1" w:unhideWhenUsed="1"/>
@@ -2518,7 +2656,7 @@
     <w:lsdException w:name="Title" w:uiPriority="10" w:qFormat="1"/>
     <w:lsdException w:name="Closing" w:semiHidden="1" w:unhideWhenUsed="1"/>
     <w:lsdException w:name="Signature" w:semiHidden="1" w:unhideWhenUsed="1"/>
-    <w:lsdException w:name="Default Paragraph Font" w:semiHidden="1" w:uiPriority="1" w:unhideWhenUsed="1"/>
+    <w:lsdException w:name="Default Paragraph Font" w:uiPriority="1" w:semiHidden="1" w:unhideWhenUsed="1"/>
     <w:lsdException w:name="Body Text" w:semiHidden="1" w:unhideWhenUsed="1"/>
     <w:lsdException w:name="Body Text Indent" w:semiHidden="1" w:unhideWhenUsed="1"/>
     <w:lsdException w:name="List Continue" w:semiHidden="1" w:unhideWhenUsed="1"/>
@@ -2718,8 +2856,8 @@
     <w:lsdException w:name="Subtle Reference" w:uiPriority="31" w:qFormat="1"/>
     <w:lsdException w:name="Intense Reference" w:uiPriority="32" w:qFormat="1"/>
     <w:lsdException w:name="Book Title" w:uiPriority="33" w:qFormat="1"/>
-    <w:lsdException w:name="Bibliography" w:semiHidden="1" w:uiPriority="37" w:unhideWhenUsed="1"/>
-    <w:lsdException w:name="TOC Heading" w:semiHidden="1" w:uiPriority="39" w:unhideWhenUsed="1" w:qFormat="1"/>
+    <w:lsdException w:name="Bibliography" w:uiPriority="37" w:semiHidden="1" w:unhideWhenUsed="1"/>
+    <w:lsdException w:name="TOC Heading" w:uiPriority="39" w:semiHidden="1" w:unhideWhenUsed="1" w:qFormat="1"/>
     <w:lsdException w:name="Plain Table 1" w:uiPriority="41"/>
     <w:lsdException w:name="Plain Table 2" w:uiPriority="42"/>
     <w:lsdException w:name="Plain Table 3" w:uiPriority="43"/>
@@ -2825,17 +2963,17 @@
     <w:lsdException w:name="List Table 6 Colorful Accent 6" w:uiPriority="51"/>
     <w:lsdException w:name="List Table 7 Colorful Accent 6" w:uiPriority="52"/>
   </w:latentStyles>
-  <w:style w:type="paragraph" w:default="1" w:styleId="Normal">
+  <w:style w:type="paragraph" w:styleId="Normal" w:default="1">
     <w:name w:val="Normal"/>
     <w:qFormat/>
   </w:style>
-  <w:style w:type="character" w:default="1" w:styleId="DefaultParagraphFont">
+  <w:style w:type="character" w:styleId="DefaultParagraphFont" w:default="1">
     <w:name w:val="Default Paragraph Font"/>
     <w:uiPriority w:val="1"/>
     <w:semiHidden/>
     <w:unhideWhenUsed/>
   </w:style>
-  <w:style w:type="table" w:default="1" w:styleId="TableNormal">
+  <w:style w:type="table" w:styleId="TableNormal" w:default="1">
     <w:name w:val="Normal Table"/>
     <w:uiPriority w:val="99"/>
     <w:semiHidden/>
@@ -2850,11 +2988,77 @@
       </w:tblCellMar>
     </w:tblPr>
   </w:style>
-  <w:style w:type="numbering" w:default="1" w:styleId="NoList">
+  <w:style w:type="numbering" w:styleId="NoList" w:default="1">
     <w:name w:val="No List"/>
     <w:uiPriority w:val="99"/>
     <w:semiHidden/>
     <w:unhideWhenUsed/>
+  </w:style>
+  <w:style xmlns:w="http://schemas.openxmlformats.org/wordprocessingml/2006/main" w:type="table" w:styleId="TableGrid">
+    <w:name xmlns:w="http://schemas.openxmlformats.org/wordprocessingml/2006/main" w:val="Table Grid"/>
+    <w:basedOn xmlns:w="http://schemas.openxmlformats.org/wordprocessingml/2006/main" w:val="TableNormal"/>
+    <w:uiPriority xmlns:w="http://schemas.openxmlformats.org/wordprocessingml/2006/main" w:val="59"/>
+    <w:rsid xmlns:w="http://schemas.openxmlformats.org/wordprocessingml/2006/main" w:val="00FB4123"/>
+    <w:pPr xmlns:w="http://schemas.openxmlformats.org/wordprocessingml/2006/main">
+      <w:spacing w:after="0" w:line="240" w:lineRule="auto"/>
+    </w:pPr>
+    <w:tblPr xmlns:w="http://schemas.openxmlformats.org/wordprocessingml/2006/main">
+      <w:tblInd w:w="0" w:type="dxa"/>
+      <w:tblBorders>
+        <w:top w:val="single" w:color="000000" w:themeColor="text1" w:sz="4" w:space="0"/>
+        <w:left w:val="single" w:color="000000" w:themeColor="text1" w:sz="4" w:space="0"/>
+        <w:bottom w:val="single" w:color="000000" w:themeColor="text1" w:sz="4" w:space="0"/>
+        <w:right w:val="single" w:color="000000" w:themeColor="text1" w:sz="4" w:space="0"/>
+        <w:insideH w:val="single" w:color="000000" w:themeColor="text1" w:sz="4" w:space="0"/>
+        <w:insideV w:val="single" w:color="000000" w:themeColor="text1" w:sz="4" w:space="0"/>
+      </w:tblBorders>
+      <w:tblCellMar>
+        <w:top w:w="0" w:type="dxa"/>
+        <w:left w:w="108" w:type="dxa"/>
+        <w:bottom w:w="0" w:type="dxa"/>
+        <w:right w:w="108" w:type="dxa"/>
+      </w:tblCellMar>
+    </w:tblPr>
+  </w:style>
+  <w:style xmlns:w14="http://schemas.microsoft.com/office/word/2010/wordml" xmlns:mc="http://schemas.openxmlformats.org/markup-compatibility/2006" xmlns:w="http://schemas.openxmlformats.org/wordprocessingml/2006/main" w:type="character" w:styleId="HeaderChar" w:customStyle="1" mc:Ignorable="w14">
+    <w:name xmlns:w="http://schemas.openxmlformats.org/wordprocessingml/2006/main" w:val="Header Char"/>
+    <w:basedOn xmlns:w="http://schemas.openxmlformats.org/wordprocessingml/2006/main" w:val="DefaultParagraphFont"/>
+    <w:link xmlns:w="http://schemas.openxmlformats.org/wordprocessingml/2006/main" w:val="Header"/>
+    <w:uiPriority xmlns:w="http://schemas.openxmlformats.org/wordprocessingml/2006/main" w:val="99"/>
+  </w:style>
+  <w:style xmlns:w14="http://schemas.microsoft.com/office/word/2010/wordml" xmlns:mc="http://schemas.openxmlformats.org/markup-compatibility/2006" xmlns:w="http://schemas.openxmlformats.org/wordprocessingml/2006/main" w:type="paragraph" w:styleId="Header" mc:Ignorable="w14">
+    <w:name xmlns:w="http://schemas.openxmlformats.org/wordprocessingml/2006/main" w:val="header"/>
+    <w:basedOn xmlns:w="http://schemas.openxmlformats.org/wordprocessingml/2006/main" w:val="Normal"/>
+    <w:link xmlns:w="http://schemas.openxmlformats.org/wordprocessingml/2006/main" w:val="HeaderChar"/>
+    <w:uiPriority xmlns:w="http://schemas.openxmlformats.org/wordprocessingml/2006/main" w:val="99"/>
+    <w:unhideWhenUsed xmlns:w="http://schemas.openxmlformats.org/wordprocessingml/2006/main"/>
+    <w:pPr xmlns:w="http://schemas.openxmlformats.org/wordprocessingml/2006/main">
+      <w:tabs xmlns:w="http://schemas.openxmlformats.org/wordprocessingml/2006/main">
+        <w:tab w:val="center" w:pos="4680"/>
+        <w:tab w:val="right" w:pos="9360"/>
+      </w:tabs>
+      <w:spacing xmlns:w="http://schemas.openxmlformats.org/wordprocessingml/2006/main" w:after="0" w:line="240" w:lineRule="auto"/>
+    </w:pPr>
+  </w:style>
+  <w:style xmlns:w14="http://schemas.microsoft.com/office/word/2010/wordml" xmlns:mc="http://schemas.openxmlformats.org/markup-compatibility/2006" xmlns:w="http://schemas.openxmlformats.org/wordprocessingml/2006/main" w:type="character" w:styleId="FooterChar" w:customStyle="1" mc:Ignorable="w14">
+    <w:name xmlns:w="http://schemas.openxmlformats.org/wordprocessingml/2006/main" w:val="Footer Char"/>
+    <w:basedOn xmlns:w="http://schemas.openxmlformats.org/wordprocessingml/2006/main" w:val="DefaultParagraphFont"/>
+    <w:link xmlns:w="http://schemas.openxmlformats.org/wordprocessingml/2006/main" w:val="Footer"/>
+    <w:uiPriority xmlns:w="http://schemas.openxmlformats.org/wordprocessingml/2006/main" w:val="99"/>
+  </w:style>
+  <w:style xmlns:w14="http://schemas.microsoft.com/office/word/2010/wordml" xmlns:mc="http://schemas.openxmlformats.org/markup-compatibility/2006" xmlns:w="http://schemas.openxmlformats.org/wordprocessingml/2006/main" w:type="paragraph" w:styleId="Footer" mc:Ignorable="w14">
+    <w:name xmlns:w="http://schemas.openxmlformats.org/wordprocessingml/2006/main" w:val="footer"/>
+    <w:basedOn xmlns:w="http://schemas.openxmlformats.org/wordprocessingml/2006/main" w:val="Normal"/>
+    <w:link xmlns:w="http://schemas.openxmlformats.org/wordprocessingml/2006/main" w:val="FooterChar"/>
+    <w:uiPriority xmlns:w="http://schemas.openxmlformats.org/wordprocessingml/2006/main" w:val="99"/>
+    <w:unhideWhenUsed xmlns:w="http://schemas.openxmlformats.org/wordprocessingml/2006/main"/>
+    <w:pPr xmlns:w="http://schemas.openxmlformats.org/wordprocessingml/2006/main">
+      <w:tabs xmlns:w="http://schemas.openxmlformats.org/wordprocessingml/2006/main">
+        <w:tab w:val="center" w:pos="4680"/>
+        <w:tab w:val="right" w:pos="9360"/>
+      </w:tabs>
+      <w:spacing xmlns:w="http://schemas.openxmlformats.org/wordprocessingml/2006/main" w:after="0" w:line="240" w:lineRule="auto"/>
+    </w:pPr>
   </w:style>
 </w:styles>
 </file>
